--- a/Portfolio Text Content.docx
+++ b/Portfolio Text Content.docx
@@ -34,6 +34,11 @@
       </w:r>
       <w:r>
         <w:t xml:space="preserve"> 8 years as an electrical engineer in the automotive industry at both Jaguar Land Rover and General Motors (Canada) and a MEng in Aerospace engineering from The University of Sheffield.</w:t>
+      </w:r>
+    </w:p>
+    <w:p>
+      <w:r>
+        <w:t xml:space="preserve">To see a selection of my work, visit the projects page. </w:t>
       </w:r>
     </w:p>
     <w:p/>
@@ -191,15 +196,7 @@
         <w:t xml:space="preserve"> </w:t>
       </w:r>
       <w:r>
-        <w:t xml:space="preserve">When I get the </w:t>
-      </w:r>
-      <w:proofErr w:type="gramStart"/>
-      <w:r>
-        <w:t>chance</w:t>
-      </w:r>
-      <w:proofErr w:type="gramEnd"/>
-      <w:r>
-        <w:t xml:space="preserve"> I enjoy watching </w:t>
+        <w:t xml:space="preserve">When I get the chance I enjoy watching </w:t>
       </w:r>
       <w:r>
         <w:t>Wrexham AFC</w:t>
@@ -291,12 +288,12 @@
           <w:b/>
           <w:bCs/>
         </w:rPr>
+        <w:lastRenderedPageBreak/>
         <w:t>Any Excuse for a Pub Adventure</w:t>
       </w:r>
     </w:p>
     <w:p>
       <w:r>
-        <w:lastRenderedPageBreak/>
         <w:t>Any excuse for a pub adventure screenshot</w:t>
       </w:r>
     </w:p>

--- a/Portfolio Text Content.docx
+++ b/Portfolio Text Content.docx
@@ -99,7 +99,13 @@
         </w:numPr>
       </w:pPr>
       <w:r>
-        <w:t>Being a scum master for a team developing</w:t>
+        <w:t>Being a sc</w:t>
+      </w:r>
+      <w:r>
+        <w:t>r</w:t>
+      </w:r>
+      <w:r>
+        <w:t>um master for a team developing</w:t>
       </w:r>
       <w:r>
         <w:t xml:space="preserve"> consumer</w:t>
@@ -117,15 +123,7 @@
         </w:numPr>
       </w:pPr>
       <w:r>
-        <w:t xml:space="preserve">Designing the electrical architecture for a range of </w:t>
-      </w:r>
-      <w:proofErr w:type="spellStart"/>
-      <w:r>
-        <w:t>eBikes</w:t>
-      </w:r>
-      <w:proofErr w:type="spellEnd"/>
-      <w:r>
-        <w:t>,</w:t>
+        <w:t>Designing the electrical architecture for a range of eBikes,</w:t>
       </w:r>
     </w:p>
     <w:p>
@@ -196,7 +194,15 @@
         <w:t xml:space="preserve"> </w:t>
       </w:r>
       <w:r>
-        <w:t xml:space="preserve">When I get the chance I enjoy watching </w:t>
+        <w:t xml:space="preserve">When I get the </w:t>
+      </w:r>
+      <w:proofErr w:type="gramStart"/>
+      <w:r>
+        <w:t>chance</w:t>
+      </w:r>
+      <w:proofErr w:type="gramEnd"/>
+      <w:r>
+        <w:t xml:space="preserve"> I enjoy watching </w:t>
       </w:r>
       <w:r>
         <w:t>Wrexham AFC</w:t>
@@ -226,6 +232,31 @@
           <w:bCs/>
         </w:rPr>
       </w:pPr>
+      <w:r>
+        <w:rPr>
+          <w:b/>
+          <w:bCs/>
+        </w:rPr>
+        <w:t>Portfolio</w:t>
+      </w:r>
+    </w:p>
+    <w:p>
+      <w:r>
+        <w:t>Portfolio screenshot</w:t>
+      </w:r>
+    </w:p>
+    <w:p>
+      <w:r>
+        <w:t xml:space="preserve">THIS SITE! Designed to demonstrate my web development skills and projects. Built using React. </w:t>
+      </w:r>
+    </w:p>
+    <w:p>
+      <w:pPr>
+        <w:rPr>
+          <w:b/>
+          <w:bCs/>
+        </w:rPr>
+      </w:pPr>
       <w:proofErr w:type="spellStart"/>
       <w:r>
         <w:rPr>
@@ -263,6 +294,7 @@
           <w:b/>
           <w:bCs/>
         </w:rPr>
+        <w:lastRenderedPageBreak/>
         <w:t>React Calculator</w:t>
       </w:r>
     </w:p>
@@ -288,7 +320,6 @@
           <w:b/>
           <w:bCs/>
         </w:rPr>
-        <w:lastRenderedPageBreak/>
         <w:t>Any Excuse for a Pub Adventure</w:t>
       </w:r>
     </w:p>

--- a/Portfolio Text Content.docx
+++ b/Portfolio Text Content.docx
@@ -257,8 +257,75 @@
           <w:bCs/>
         </w:rPr>
       </w:pPr>
+      <w:r>
+        <w:rPr>
+          <w:b/>
+          <w:bCs/>
+        </w:rPr>
+        <w:t>7-Day Weather Forecast App</w:t>
+      </w:r>
+    </w:p>
+    <w:p>
+      <w:r>
+        <w:t>Weather app screenshot</w:t>
+      </w:r>
+    </w:p>
+    <w:p>
+      <w:r>
+        <w:lastRenderedPageBreak/>
+        <w:t xml:space="preserve">A 7-day weather application which uses </w:t>
+      </w:r>
       <w:proofErr w:type="spellStart"/>
       <w:r>
+        <w:t>OpenWeatherMap</w:t>
+      </w:r>
+      <w:proofErr w:type="spellEnd"/>
+      <w:r>
+        <w:t xml:space="preserve"> and </w:t>
+      </w:r>
+      <w:proofErr w:type="spellStart"/>
+      <w:r>
+        <w:t>OpenCage</w:t>
+      </w:r>
+      <w:proofErr w:type="spellEnd"/>
+      <w:r>
+        <w:t xml:space="preserve"> Geocoding data. Built using the React framework. </w:t>
+      </w:r>
+    </w:p>
+    <w:p>
+      <w:pPr>
+        <w:rPr>
+          <w:b/>
+          <w:bCs/>
+        </w:rPr>
+      </w:pPr>
+      <w:r>
+        <w:rPr>
+          <w:b/>
+          <w:bCs/>
+        </w:rPr>
+        <w:t>Book List API</w:t>
+      </w:r>
+    </w:p>
+    <w:p>
+      <w:r>
+        <w:t>Image of books</w:t>
+      </w:r>
+    </w:p>
+    <w:p>
+      <w:r>
+        <w:t xml:space="preserve">An API which is designed to store a list of books and if you have read them or not. Built using Express and hosted by Heroku. Instructions on how to interact with the API can be found in the GitHub Readme file. </w:t>
+      </w:r>
+    </w:p>
+    <w:p>
+      <w:pPr>
+        <w:rPr>
+          <w:b/>
+          <w:bCs/>
+        </w:rPr>
+      </w:pPr>
+      <w:proofErr w:type="spellStart"/>
+      <w:r>
         <w:rPr>
           <w:b/>
           <w:bCs/>
@@ -294,7 +361,6 @@
           <w:b/>
           <w:bCs/>
         </w:rPr>
-        <w:lastRenderedPageBreak/>
         <w:t>React Calculator</w:t>
       </w:r>
     </w:p>
